--- a/wallet-prject Shay&May.docx
+++ b/wallet-prject Shay&May.docx
@@ -1,6 +1,6 @@
 
 <file path=word/document.xml><?xml version="1.0" encoding="utf-8"?>
-<w:document xmlns:wpc="http://schemas.microsoft.com/office/word/2010/wordprocessingCanvas" xmlns:cx="http://schemas.microsoft.com/office/drawing/2014/chartex" xmlns:cx1="http://schemas.microsoft.com/office/drawing/2015/9/8/chartex" xmlns:cx2="http://schemas.microsoft.com/office/drawing/2015/10/21/chartex" xmlns:cx3="http://schemas.microsoft.com/office/drawing/2016/5/9/chartex" xmlns:cx4="http://schemas.microsoft.com/office/drawing/2016/5/10/chartex" xmlns:cx5="http://schemas.microsoft.com/office/drawing/2016/5/11/chartex" xmlns:cx6="http://schemas.microsoft.com/office/drawing/2016/5/12/chartex" xmlns:cx7="http://schemas.microsoft.com/office/drawing/2016/5/13/chartex" xmlns:cx8="http://schemas.microsoft.com/office/drawing/2016/5/14/chartex" xmlns:mc="http://schemas.openxmlformats.org/markup-compatibility/2006" xmlns:aink="http://schemas.microsoft.com/office/drawing/2016/ink" xmlns:am3d="http://schemas.microsoft.com/office/drawing/2017/model3d" xmlns:o="urn:schemas-microsoft-com:office:office" xmlns:oel="http://schemas.microsoft.com/office/2019/extlst" xmlns:r="http://schemas.openxmlformats.org/officeDocument/2006/relationships" xmlns:m="http://schemas.openxmlformats.org/officeDocument/2006/math" xmlns:v="urn:schemas-microsoft-com:vml" xmlns:wp14="http://schemas.microsoft.com/office/word/2010/wordprocessingDrawing" xmlns:wp="http://schemas.openxmlformats.org/drawingml/2006/wordprocessingDrawing" xmlns:w10="urn:schemas-microsoft-com:office:word" xmlns:w="http://schemas.openxmlformats.org/wordprocessingml/2006/main" xmlns:w14="http://schemas.microsoft.com/office/word/2010/wordml" xmlns:w15="http://schemas.microsoft.com/office/word/2012/wordml" xmlns:w16cex="http://schemas.microsoft.com/office/word/2018/wordml/cex" xmlns:w16cid="http://schemas.microsoft.com/office/word/2016/wordml/cid" xmlns:w16="http://schemas.microsoft.com/office/word/2018/wordml" xmlns:w16du="http://schemas.microsoft.com/office/word/2023/wordml/word16du" xmlns:w16sdtdh="http://schemas.microsoft.com/office/word/2020/wordml/sdtdatahash" xmlns:w16se="http://schemas.microsoft.com/office/word/2015/wordml/symex" xmlns:wpg="http://schemas.microsoft.com/office/word/2010/wordprocessingGroup" xmlns:wpi="http://schemas.microsoft.com/office/word/2010/wordprocessingInk" xmlns:wne="http://schemas.microsoft.com/office/word/2006/wordml" xmlns:wps="http://schemas.microsoft.com/office/word/2010/wordprocessingShape" mc:Ignorable="w14 w15 w16se w16cid w16 w16cex w16sdtdh w16du wp14">
+<w:document xmlns:wpc="http://schemas.microsoft.com/office/word/2010/wordprocessingCanvas" xmlns:cx="http://schemas.microsoft.com/office/drawing/2014/chartex" xmlns:cx1="http://schemas.microsoft.com/office/drawing/2015/9/8/chartex" xmlns:cx2="http://schemas.microsoft.com/office/drawing/2015/10/21/chartex" xmlns:cx3="http://schemas.microsoft.com/office/drawing/2016/5/9/chartex" xmlns:cx4="http://schemas.microsoft.com/office/drawing/2016/5/10/chartex" xmlns:cx5="http://schemas.microsoft.com/office/drawing/2016/5/11/chartex" xmlns:cx6="http://schemas.microsoft.com/office/drawing/2016/5/12/chartex" xmlns:cx7="http://schemas.microsoft.com/office/drawing/2016/5/13/chartex" xmlns:cx8="http://schemas.microsoft.com/office/drawing/2016/5/14/chartex" xmlns:mc="http://schemas.openxmlformats.org/markup-compatibility/2006" xmlns:aink="http://schemas.microsoft.com/office/drawing/2016/ink" xmlns:am3d="http://schemas.microsoft.com/office/drawing/2017/model3d" xmlns:o="urn:schemas-microsoft-com:office:office" xmlns:oel="http://schemas.microsoft.com/office/2019/extlst" xmlns:r="http://schemas.openxmlformats.org/officeDocument/2006/relationships" xmlns:m="http://schemas.openxmlformats.org/officeDocument/2006/math" xmlns:v="urn:schemas-microsoft-com:vml" xmlns:wp14="http://schemas.microsoft.com/office/word/2010/wordprocessingDrawing" xmlns:wp="http://schemas.openxmlformats.org/drawingml/2006/wordprocessingDrawing" xmlns:w10="urn:schemas-microsoft-com:office:word" xmlns:w="http://schemas.openxmlformats.org/wordprocessingml/2006/main" xmlns:w14="http://schemas.microsoft.com/office/word/2010/wordml" xmlns:w15="http://schemas.microsoft.com/office/word/2012/wordml" xmlns:w16cex="http://schemas.microsoft.com/office/word/2018/wordml/cex" xmlns:w16cid="http://schemas.microsoft.com/office/word/2016/wordml/cid" xmlns:w16="http://schemas.microsoft.com/office/word/2018/wordml" xmlns:w16du="http://schemas.microsoft.com/office/word/2023/wordml/word16du" xmlns:w16sdtdh="http://schemas.microsoft.com/office/word/2020/wordml/sdtdatahash" xmlns:w16sdtfl="http://schemas.microsoft.com/office/word/2024/wordml/sdtformatlock" xmlns:w16se="http://schemas.microsoft.com/office/word/2015/wordml/symex" xmlns:wpg="http://schemas.microsoft.com/office/word/2010/wordprocessingGroup" xmlns:wpi="http://schemas.microsoft.com/office/word/2010/wordprocessingInk" xmlns:wne="http://schemas.microsoft.com/office/word/2006/wordml" xmlns:wps="http://schemas.microsoft.com/office/word/2010/wordprocessingShape" mc:Ignorable="w14 w15 w16se w16cid w16 w16cex w16sdtdh w16sdtfl w16du wp14">
   <w:body>
     <w:p>
       <w:pPr>
@@ -51,6 +51,20 @@
         </w:rPr>
         <w:t>Shay Garbuz 205713712, May Caspi 318172756</w:t>
       </w:r>
+    </w:p>
+    <w:p>
+      <w:pPr>
+        <w:spacing w:after="0" w:line="240" w:lineRule="auto"/>
+        <w:jc w:val="center"/>
+        <w:rPr>
+          <w:rFonts w:asciiTheme="minorBidi" w:hAnsiTheme="minorBidi"/>
+          <w:b/>
+          <w:bCs/>
+          <w:sz w:val="22"/>
+          <w:szCs w:val="22"/>
+          <w:lang w:val="en-US"/>
+        </w:rPr>
+      </w:pPr>
     </w:p>
     <w:p>
       <w:pPr>
@@ -179,6 +193,40 @@
           <w:szCs w:val="20"/>
         </w:rPr>
         <w:t>The Wallet Project is a secure and easy-to-use web application designed for managing cryptocurrencies. It allows users to create and restore wallets, monitor balances in real-time, and conduct secure transactions. Built with React.js, the application interacts seamlessly with blockchain networks using Ethers.js. Tailwind CSS is used for styling, ensuring that the app looks good on any device.</w:t>
+      </w:r>
+      <w:r>
+        <w:rPr>
+          <w:rFonts w:asciiTheme="minorBidi" w:hAnsiTheme="minorBidi"/>
+          <w:sz w:val="20"/>
+          <w:szCs w:val="20"/>
+        </w:rPr>
+        <w:t xml:space="preserve"> </w:t>
+      </w:r>
+      <w:r>
+        <w:rPr>
+          <w:rFonts w:asciiTheme="minorBidi" w:hAnsiTheme="minorBidi"/>
+          <w:sz w:val="20"/>
+          <w:szCs w:val="20"/>
+        </w:rPr>
+        <w:t xml:space="preserve">The app supports the Ethereum and </w:t>
+      </w:r>
+      <w:proofErr w:type="spellStart"/>
+      <w:r>
+        <w:rPr>
+          <w:rFonts w:asciiTheme="minorBidi" w:hAnsiTheme="minorBidi"/>
+          <w:sz w:val="20"/>
+          <w:szCs w:val="20"/>
+        </w:rPr>
+        <w:t>Arbitrum</w:t>
+      </w:r>
+      <w:proofErr w:type="spellEnd"/>
+      <w:r>
+        <w:rPr>
+          <w:rFonts w:asciiTheme="minorBidi" w:hAnsiTheme="minorBidi"/>
+          <w:sz w:val="20"/>
+          <w:szCs w:val="20"/>
+        </w:rPr>
+        <w:t xml:space="preserve"> coins, making it versatile for different blockchain ecosystems.</w:t>
       </w:r>
     </w:p>
     <w:p>
@@ -1033,9 +1081,9 @@
           <w:noProof/>
         </w:rPr>
         <w:drawing>
-          <wp:inline distT="0" distB="0" distL="0" distR="0" wp14:anchorId="450FA929" wp14:editId="208D696F">
-            <wp:extent cx="1893015" cy="4248150"/>
-            <wp:effectExtent l="0" t="0" r="0" b="0"/>
+          <wp:inline distT="0" distB="0" distL="0" distR="0" wp14:anchorId="450FA929" wp14:editId="3D347D94">
+            <wp:extent cx="1841429" cy="4132385"/>
+            <wp:effectExtent l="0" t="0" r="6985" b="1905"/>
             <wp:docPr id="738705859" name="Picture 1" descr="A screenshot of a phone&#10;&#10;Description automatically generated"/>
             <wp:cNvGraphicFramePr>
               <a:graphicFrameLocks xmlns:a="http://schemas.openxmlformats.org/drawingml/2006/main" noChangeAspect="1"/>
@@ -1055,7 +1103,7 @@
                   <pic:spPr bwMode="auto">
                     <a:xfrm>
                       <a:off x="0" y="0"/>
-                      <a:ext cx="1913153" cy="4293342"/>
+                      <a:ext cx="1863253" cy="4181360"/>
                     </a:xfrm>
                     <a:prstGeom prst="rect">
                       <a:avLst/>
@@ -1320,6 +1368,7 @@
       </w:pPr>
       <w:r>
         <w:rPr>
+          <w:noProof/>
           <w:sz w:val="22"/>
           <w:szCs w:val="22"/>
         </w:rPr>
@@ -1372,6 +1421,7 @@
       </w:pPr>
       <w:r>
         <w:rPr>
+          <w:noProof/>
           <w:sz w:val="22"/>
           <w:szCs w:val="22"/>
         </w:rPr>
@@ -1424,6 +1474,7 @@
       </w:pPr>
       <w:r>
         <w:rPr>
+          <w:noProof/>
           <w:sz w:val="22"/>
           <w:szCs w:val="22"/>
         </w:rPr>
@@ -1486,7 +1537,7 @@
 </file>
 
 <file path=word/numbering.xml><?xml version="1.0" encoding="utf-8"?>
-<w:numbering xmlns:wpc="http://schemas.microsoft.com/office/word/2010/wordprocessingCanvas" xmlns:cx="http://schemas.microsoft.com/office/drawing/2014/chartex" xmlns:cx1="http://schemas.microsoft.com/office/drawing/2015/9/8/chartex" xmlns:cx2="http://schemas.microsoft.com/office/drawing/2015/10/21/chartex" xmlns:cx3="http://schemas.microsoft.com/office/drawing/2016/5/9/chartex" xmlns:cx4="http://schemas.microsoft.com/office/drawing/2016/5/10/chartex" xmlns:cx5="http://schemas.microsoft.com/office/drawing/2016/5/11/chartex" xmlns:cx6="http://schemas.microsoft.com/office/drawing/2016/5/12/chartex" xmlns:cx7="http://schemas.microsoft.com/office/drawing/2016/5/13/chartex" xmlns:cx8="http://schemas.microsoft.com/office/drawing/2016/5/14/chartex" xmlns:mc="http://schemas.openxmlformats.org/markup-compatibility/2006" xmlns:aink="http://schemas.microsoft.com/office/drawing/2016/ink" xmlns:am3d="http://schemas.microsoft.com/office/drawing/2017/model3d" xmlns:o="urn:schemas-microsoft-com:office:office" xmlns:oel="http://schemas.microsoft.com/office/2019/extlst" xmlns:r="http://schemas.openxmlformats.org/officeDocument/2006/relationships" xmlns:m="http://schemas.openxmlformats.org/officeDocument/2006/math" xmlns:v="urn:schemas-microsoft-com:vml" xmlns:wp14="http://schemas.microsoft.com/office/word/2010/wordprocessingDrawing" xmlns:wp="http://schemas.openxmlformats.org/drawingml/2006/wordprocessingDrawing" xmlns:w10="urn:schemas-microsoft-com:office:word" xmlns:w="http://schemas.openxmlformats.org/wordprocessingml/2006/main" xmlns:w14="http://schemas.microsoft.com/office/word/2010/wordml" xmlns:w15="http://schemas.microsoft.com/office/word/2012/wordml" xmlns:w16cex="http://schemas.microsoft.com/office/word/2018/wordml/cex" xmlns:w16cid="http://schemas.microsoft.com/office/word/2016/wordml/cid" xmlns:w16="http://schemas.microsoft.com/office/word/2018/wordml" xmlns:w16du="http://schemas.microsoft.com/office/word/2023/wordml/word16du" xmlns:w16sdtdh="http://schemas.microsoft.com/office/word/2020/wordml/sdtdatahash" xmlns:w16se="http://schemas.microsoft.com/office/word/2015/wordml/symex" xmlns:wpg="http://schemas.microsoft.com/office/word/2010/wordprocessingGroup" xmlns:wpi="http://schemas.microsoft.com/office/word/2010/wordprocessingInk" xmlns:wne="http://schemas.microsoft.com/office/word/2006/wordml" xmlns:wps="http://schemas.microsoft.com/office/word/2010/wordprocessingShape" mc:Ignorable="w14 w15 w16se w16cid w16 w16cex w16sdtdh w16du wp14">
+<w:numbering xmlns:wpc="http://schemas.microsoft.com/office/word/2010/wordprocessingCanvas" xmlns:cx="http://schemas.microsoft.com/office/drawing/2014/chartex" xmlns:cx1="http://schemas.microsoft.com/office/drawing/2015/9/8/chartex" xmlns:cx2="http://schemas.microsoft.com/office/drawing/2015/10/21/chartex" xmlns:cx3="http://schemas.microsoft.com/office/drawing/2016/5/9/chartex" xmlns:cx4="http://schemas.microsoft.com/office/drawing/2016/5/10/chartex" xmlns:cx5="http://schemas.microsoft.com/office/drawing/2016/5/11/chartex" xmlns:cx6="http://schemas.microsoft.com/office/drawing/2016/5/12/chartex" xmlns:cx7="http://schemas.microsoft.com/office/drawing/2016/5/13/chartex" xmlns:cx8="http://schemas.microsoft.com/office/drawing/2016/5/14/chartex" xmlns:mc="http://schemas.openxmlformats.org/markup-compatibility/2006" xmlns:aink="http://schemas.microsoft.com/office/drawing/2016/ink" xmlns:am3d="http://schemas.microsoft.com/office/drawing/2017/model3d" xmlns:o="urn:schemas-microsoft-com:office:office" xmlns:oel="http://schemas.microsoft.com/office/2019/extlst" xmlns:r="http://schemas.openxmlformats.org/officeDocument/2006/relationships" xmlns:m="http://schemas.openxmlformats.org/officeDocument/2006/math" xmlns:v="urn:schemas-microsoft-com:vml" xmlns:wp14="http://schemas.microsoft.com/office/word/2010/wordprocessingDrawing" xmlns:wp="http://schemas.openxmlformats.org/drawingml/2006/wordprocessingDrawing" xmlns:w10="urn:schemas-microsoft-com:office:word" xmlns:w="http://schemas.openxmlformats.org/wordprocessingml/2006/main" xmlns:w14="http://schemas.microsoft.com/office/word/2010/wordml" xmlns:w15="http://schemas.microsoft.com/office/word/2012/wordml" xmlns:w16cex="http://schemas.microsoft.com/office/word/2018/wordml/cex" xmlns:w16cid="http://schemas.microsoft.com/office/word/2016/wordml/cid" xmlns:w16="http://schemas.microsoft.com/office/word/2018/wordml" xmlns:w16du="http://schemas.microsoft.com/office/word/2023/wordml/word16du" xmlns:w16sdtdh="http://schemas.microsoft.com/office/word/2020/wordml/sdtdatahash" xmlns:w16sdtfl="http://schemas.microsoft.com/office/word/2024/wordml/sdtformatlock" xmlns:w16se="http://schemas.microsoft.com/office/word/2015/wordml/symex" xmlns:wpg="http://schemas.microsoft.com/office/word/2010/wordprocessingGroup" xmlns:wpi="http://schemas.microsoft.com/office/word/2010/wordprocessingInk" xmlns:wne="http://schemas.microsoft.com/office/word/2006/wordml" xmlns:wps="http://schemas.microsoft.com/office/word/2010/wordprocessingShape" mc:Ignorable="w14 w15 w16se w16cid w16 w16cex w16sdtdh w16sdtfl w16du wp14">
   <w:abstractNum w:abstractNumId="0" w15:restartNumberingAfterBreak="0">
     <w:nsid w:val="038C34F5"/>
     <w:multiLevelType w:val="multilevel"/>
@@ -3023,7 +3074,7 @@
 </file>
 
 <file path=word/styles.xml><?xml version="1.0" encoding="utf-8"?>
-<w:styles xmlns:mc="http://schemas.openxmlformats.org/markup-compatibility/2006" xmlns:r="http://schemas.openxmlformats.org/officeDocument/2006/relationships" xmlns:w="http://schemas.openxmlformats.org/wordprocessingml/2006/main" xmlns:w14="http://schemas.microsoft.com/office/word/2010/wordml" xmlns:w15="http://schemas.microsoft.com/office/word/2012/wordml" xmlns:w16cex="http://schemas.microsoft.com/office/word/2018/wordml/cex" xmlns:w16cid="http://schemas.microsoft.com/office/word/2016/wordml/cid" xmlns:w16="http://schemas.microsoft.com/office/word/2018/wordml" xmlns:w16du="http://schemas.microsoft.com/office/word/2023/wordml/word16du" xmlns:w16sdtdh="http://schemas.microsoft.com/office/word/2020/wordml/sdtdatahash" xmlns:w16se="http://schemas.microsoft.com/office/word/2015/wordml/symex" mc:Ignorable="w14 w15 w16se w16cid w16 w16cex w16sdtdh w16du">
+<w:styles xmlns:mc="http://schemas.openxmlformats.org/markup-compatibility/2006" xmlns:r="http://schemas.openxmlformats.org/officeDocument/2006/relationships" xmlns:w="http://schemas.openxmlformats.org/wordprocessingml/2006/main" xmlns:w14="http://schemas.microsoft.com/office/word/2010/wordml" xmlns:w15="http://schemas.microsoft.com/office/word/2012/wordml" xmlns:w16cex="http://schemas.microsoft.com/office/word/2018/wordml/cex" xmlns:w16cid="http://schemas.microsoft.com/office/word/2016/wordml/cid" xmlns:w16="http://schemas.microsoft.com/office/word/2018/wordml" xmlns:w16du="http://schemas.microsoft.com/office/word/2023/wordml/word16du" xmlns:w16sdtdh="http://schemas.microsoft.com/office/word/2020/wordml/sdtdatahash" xmlns:w16sdtfl="http://schemas.microsoft.com/office/word/2024/wordml/sdtformatlock" xmlns:w16se="http://schemas.microsoft.com/office/word/2015/wordml/symex" mc:Ignorable="w14 w15 w16se w16cid w16 w16cex w16sdtdh w16sdtfl w16du">
   <w:docDefaults>
     <w:rPrDefault>
       <w:rPr>
@@ -3625,7 +3676,6 @@
   <w:style w:type="character" w:default="1" w:styleId="DefaultParagraphFont">
     <w:name w:val="Default Paragraph Font"/>
     <w:uiPriority w:val="1"/>
-    <w:semiHidden/>
     <w:unhideWhenUsed/>
   </w:style>
   <w:style w:type="table" w:default="1" w:styleId="TableNormal">
